--- a/CentOS安装vsftp.docx
+++ b/CentOS安装vsftp.docx
@@ -1055,6 +1055,56 @@
       </w:r>
     </w:p>
     <w:p>
+      <w:proofErr w:type="spellStart"/>
+      <w:r>
+        <w:t>Vsftpd</w:t>
+      </w:r>
+      <w:proofErr w:type="spellEnd"/>
+      <w:r>
+        <w:t xml:space="preserve"> </w:t>
+      </w:r>
+      <w:r>
+        <w:t>程序默认的配置文件位置为</w:t>
+      </w:r>
+      <w:r>
+        <w:rPr>
+          <w:rFonts w:hint="eastAsia"/>
+        </w:rPr>
+        <w:t>：</w:t>
+      </w:r>
+      <w:r>
+        <w:rPr>
+          <w:rFonts w:hint="eastAsia"/>
+        </w:rPr>
+        <w:t xml:space="preserve"> </w:t>
+      </w:r>
+      <w:r>
+        <w:t>/</w:t>
+      </w:r>
+      <w:proofErr w:type="spellStart"/>
+      <w:r>
+        <w:t>etc</w:t>
+      </w:r>
+      <w:proofErr w:type="spellEnd"/>
+      <w:r>
+        <w:t>/</w:t>
+      </w:r>
+      <w:proofErr w:type="spellStart"/>
+      <w:r>
+        <w:t>vsftpd</w:t>
+      </w:r>
+      <w:proofErr w:type="spellEnd"/>
+      <w:r>
+        <w:t>/</w:t>
+      </w:r>
+      <w:proofErr w:type="spellStart"/>
+      <w:r>
+        <w:t>vsftpd.conf</w:t>
+      </w:r>
+      <w:proofErr w:type="spellEnd"/>
+    </w:p>
+    <w:p/>
+    <w:p>
       <w:pPr>
         <w:pStyle w:val="3"/>
       </w:pPr>
@@ -1083,9 +1133,6 @@
           <w:p>
             <w:pPr>
               <w:jc w:val="center"/>
-              <w:rPr>
-                <w:rFonts w:hint="eastAsia"/>
-              </w:rPr>
             </w:pPr>
             <w:r>
               <w:rPr>
@@ -1103,9 +1150,6 @@
           <w:p>
             <w:pPr>
               <w:jc w:val="center"/>
-              <w:rPr>
-                <w:rFonts w:hint="eastAsia"/>
-              </w:rPr>
             </w:pPr>
             <w:r>
               <w:rPr>
@@ -1123,9 +1167,6 @@
           <w:p>
             <w:pPr>
               <w:jc w:val="center"/>
-              <w:rPr>
-                <w:rFonts w:hint="eastAsia"/>
-              </w:rPr>
             </w:pPr>
             <w:r>
               <w:rPr>
@@ -1143,9 +1184,6 @@
           <w:p>
             <w:pPr>
               <w:jc w:val="center"/>
-              <w:rPr>
-                <w:rFonts w:hint="eastAsia"/>
-              </w:rPr>
             </w:pPr>
             <w:r>
               <w:rPr>
@@ -1167,21 +1205,21 @@
             <w:pPr>
               <w:jc w:val="left"/>
               <w:rPr>
-                <w:rFonts w:ascii="Helvetica" w:hAnsi="Helvetica" w:cs="Helvetica" w:hint="eastAsia"/>
-                <w:color w:val="000000"/>
-                <w:sz w:val="15"/>
-                <w:szCs w:val="15"/>
-                <w:shd w:val="clear" w:color="auto" w:fill="F8F8F8"/>
-              </w:rPr>
-            </w:pPr>
-            <w:r>
-              <w:rPr>
                 <w:rFonts w:ascii="Helvetica" w:hAnsi="Helvetica" w:cs="Helvetica"/>
                 <w:color w:val="000000"/>
                 <w:sz w:val="15"/>
                 <w:szCs w:val="15"/>
                 <w:shd w:val="clear" w:color="auto" w:fill="F8F8F8"/>
               </w:rPr>
+            </w:pPr>
+            <w:r>
+              <w:rPr>
+                <w:rFonts w:ascii="Helvetica" w:hAnsi="Helvetica" w:cs="Helvetica"/>
+                <w:color w:val="000000"/>
+                <w:sz w:val="15"/>
+                <w:szCs w:val="15"/>
+                <w:shd w:val="clear" w:color="auto" w:fill="F8F8F8"/>
+              </w:rPr>
               <w:t>匿名用户</w:t>
             </w:r>
           </w:p>
@@ -1193,7 +1231,6 @@
           <w:p>
             <w:pPr>
               <w:rPr>
-                <w:rFonts w:hint="eastAsia"/>
                 <w:sz w:val="15"/>
                 <w:szCs w:val="15"/>
               </w:rPr>
@@ -1216,7 +1253,6 @@
           <w:p>
             <w:pPr>
               <w:rPr>
-                <w:rFonts w:hint="eastAsia"/>
                 <w:sz w:val="15"/>
                 <w:szCs w:val="15"/>
               </w:rPr>
@@ -1245,7 +1281,6 @@
           <w:p>
             <w:pPr>
               <w:rPr>
-                <w:rFonts w:hint="eastAsia"/>
                 <w:sz w:val="15"/>
                 <w:szCs w:val="15"/>
               </w:rPr>
@@ -1270,7 +1305,6 @@
           <w:p>
             <w:pPr>
               <w:rPr>
-                <w:rFonts w:hint="eastAsia"/>
                 <w:sz w:val="15"/>
                 <w:szCs w:val="15"/>
               </w:rPr>
@@ -1284,7 +1318,6 @@
           <w:p>
             <w:pPr>
               <w:rPr>
-                <w:rFonts w:hint="eastAsia"/>
                 <w:sz w:val="15"/>
                 <w:szCs w:val="15"/>
               </w:rPr>
@@ -1314,7 +1347,6 @@
           <w:p>
             <w:pPr>
               <w:rPr>
-                <w:rFonts w:hint="eastAsia"/>
                 <w:sz w:val="15"/>
                 <w:szCs w:val="15"/>
               </w:rPr>
@@ -1335,7 +1367,6 @@
           <w:p>
             <w:pPr>
               <w:rPr>
-                <w:rFonts w:hint="eastAsia"/>
                 <w:sz w:val="15"/>
                 <w:szCs w:val="15"/>
               </w:rPr>
@@ -1360,7 +1391,6 @@
           <w:p>
             <w:pPr>
               <w:rPr>
-                <w:rFonts w:hint="eastAsia"/>
                 <w:sz w:val="15"/>
                 <w:szCs w:val="15"/>
               </w:rPr>
@@ -1374,7 +1404,6 @@
           <w:p>
             <w:pPr>
               <w:rPr>
-                <w:rFonts w:hint="eastAsia"/>
                 <w:sz w:val="15"/>
                 <w:szCs w:val="15"/>
               </w:rPr>
@@ -1397,7 +1426,6 @@
           <w:p>
             <w:pPr>
               <w:rPr>
-                <w:rFonts w:hint="eastAsia"/>
                 <w:sz w:val="15"/>
                 <w:szCs w:val="15"/>
               </w:rPr>
@@ -1435,7 +1463,6 @@
           <w:p>
             <w:pPr>
               <w:rPr>
-                <w:rFonts w:hint="eastAsia"/>
                 <w:sz w:val="15"/>
                 <w:szCs w:val="15"/>
               </w:rPr>
@@ -1460,7 +1487,6 @@
           <w:p>
             <w:pPr>
               <w:rPr>
-                <w:rFonts w:hint="eastAsia"/>
                 <w:sz w:val="15"/>
                 <w:szCs w:val="15"/>
               </w:rPr>
@@ -1474,7 +1500,6 @@
           <w:p>
             <w:pPr>
               <w:rPr>
-                <w:rFonts w:hint="eastAsia"/>
                 <w:sz w:val="15"/>
                 <w:szCs w:val="15"/>
               </w:rPr>
@@ -1520,7 +1545,6 @@
           <w:p>
             <w:pPr>
               <w:rPr>
-                <w:rFonts w:hint="eastAsia"/>
                 <w:sz w:val="15"/>
                 <w:szCs w:val="15"/>
               </w:rPr>
@@ -1549,7 +1573,6 @@
           <w:p>
             <w:pPr>
               <w:rPr>
-                <w:rFonts w:hint="eastAsia"/>
                 <w:sz w:val="15"/>
                 <w:szCs w:val="15"/>
               </w:rPr>
@@ -1582,7 +1605,6 @@
           <w:p>
             <w:pPr>
               <w:rPr>
-                <w:rFonts w:hint="eastAsia"/>
                 <w:sz w:val="15"/>
                 <w:szCs w:val="15"/>
               </w:rPr>
@@ -1596,7 +1618,6 @@
           <w:p>
             <w:pPr>
               <w:rPr>
-                <w:rFonts w:hint="eastAsia"/>
                 <w:sz w:val="15"/>
                 <w:szCs w:val="15"/>
               </w:rPr>
@@ -1619,7 +1640,6 @@
           <w:p>
             <w:pPr>
               <w:rPr>
-                <w:rFonts w:hint="eastAsia"/>
                 <w:sz w:val="15"/>
                 <w:szCs w:val="15"/>
               </w:rPr>
@@ -1648,7 +1668,6 @@
           <w:p>
             <w:pPr>
               <w:rPr>
-                <w:rFonts w:hint="eastAsia"/>
                 <w:sz w:val="15"/>
                 <w:szCs w:val="15"/>
               </w:rPr>
@@ -1673,7 +1692,6 @@
           <w:p>
             <w:pPr>
               <w:rPr>
-                <w:rFonts w:hint="eastAsia"/>
                 <w:sz w:val="15"/>
                 <w:szCs w:val="15"/>
               </w:rPr>
@@ -1687,7 +1705,6 @@
           <w:p>
             <w:pPr>
               <w:rPr>
-                <w:rFonts w:hint="eastAsia"/>
                 <w:sz w:val="15"/>
                 <w:szCs w:val="15"/>
               </w:rPr>
@@ -1725,7 +1742,6 @@
           <w:p>
             <w:pPr>
               <w:rPr>
-                <w:rFonts w:hint="eastAsia"/>
                 <w:sz w:val="15"/>
                 <w:szCs w:val="15"/>
               </w:rPr>
@@ -1754,7 +1770,6 @@
           <w:p>
             <w:pPr>
               <w:rPr>
-                <w:rFonts w:hint="eastAsia"/>
                 <w:sz w:val="15"/>
                 <w:szCs w:val="15"/>
               </w:rPr>
@@ -1797,7 +1812,6 @@
           <w:p>
             <w:pPr>
               <w:rPr>
-                <w:rFonts w:hint="eastAsia"/>
                 <w:sz w:val="15"/>
                 <w:szCs w:val="15"/>
               </w:rPr>
@@ -1811,7 +1825,6 @@
           <w:p>
             <w:pPr>
               <w:rPr>
-                <w:rFonts w:hint="eastAsia"/>
                 <w:sz w:val="15"/>
                 <w:szCs w:val="15"/>
               </w:rPr>
@@ -1834,7 +1847,6 @@
           <w:p>
             <w:pPr>
               <w:rPr>
-                <w:rFonts w:hint="eastAsia"/>
                 <w:sz w:val="15"/>
                 <w:szCs w:val="15"/>
               </w:rPr>
@@ -1863,7 +1875,6 @@
           <w:p>
             <w:pPr>
               <w:rPr>
-                <w:rFonts w:hint="eastAsia"/>
                 <w:sz w:val="15"/>
                 <w:szCs w:val="15"/>
               </w:rPr>
@@ -1888,7 +1899,6 @@
           <w:p>
             <w:pPr>
               <w:rPr>
-                <w:rFonts w:hint="eastAsia"/>
                 <w:sz w:val="15"/>
                 <w:szCs w:val="15"/>
               </w:rPr>
@@ -1902,7 +1912,6 @@
           <w:p>
             <w:pPr>
               <w:rPr>
-                <w:rFonts w:hint="eastAsia"/>
                 <w:sz w:val="15"/>
                 <w:szCs w:val="15"/>
               </w:rPr>
@@ -1925,7 +1934,6 @@
           <w:p>
             <w:pPr>
               <w:rPr>
-                <w:rFonts w:hint="eastAsia"/>
                 <w:sz w:val="15"/>
                 <w:szCs w:val="15"/>
               </w:rPr>
@@ -1954,7 +1962,6 @@
           <w:p>
             <w:pPr>
               <w:rPr>
-                <w:rFonts w:hint="eastAsia"/>
                 <w:sz w:val="15"/>
                 <w:szCs w:val="15"/>
               </w:rPr>
@@ -1995,7 +2002,6 @@
           <w:p>
             <w:pPr>
               <w:rPr>
-                <w:rFonts w:hint="eastAsia"/>
                 <w:sz w:val="15"/>
                 <w:szCs w:val="15"/>
               </w:rPr>
@@ -2031,7 +2037,6 @@
           <w:p>
             <w:pPr>
               <w:rPr>
-                <w:rFonts w:hint="eastAsia"/>
                 <w:sz w:val="15"/>
                 <w:szCs w:val="15"/>
               </w:rPr>
@@ -2060,7 +2065,6 @@
           <w:p>
             <w:pPr>
               <w:rPr>
-                <w:rFonts w:hint="eastAsia"/>
                 <w:sz w:val="15"/>
                 <w:szCs w:val="15"/>
               </w:rPr>
@@ -2100,7 +2104,6 @@
           <w:p>
             <w:pPr>
               <w:rPr>
-                <w:rFonts w:hint="eastAsia"/>
                 <w:sz w:val="15"/>
                 <w:szCs w:val="15"/>
               </w:rPr>
@@ -2151,7 +2154,6 @@
           <w:p>
             <w:pPr>
               <w:rPr>
-                <w:rFonts w:hint="eastAsia"/>
                 <w:sz w:val="15"/>
                 <w:szCs w:val="15"/>
               </w:rPr>
@@ -2180,7 +2182,6 @@
           <w:p>
             <w:pPr>
               <w:rPr>
-                <w:rFonts w:hint="eastAsia"/>
                 <w:sz w:val="15"/>
                 <w:szCs w:val="15"/>
               </w:rPr>
@@ -2197,7 +2198,6 @@
           <w:p>
             <w:pPr>
               <w:rPr>
-                <w:rFonts w:hint="eastAsia"/>
                 <w:sz w:val="15"/>
                 <w:szCs w:val="15"/>
               </w:rPr>
@@ -2248,7 +2248,6 @@
           <w:p>
             <w:pPr>
               <w:rPr>
-                <w:rFonts w:hint="eastAsia"/>
                 <w:sz w:val="15"/>
                 <w:szCs w:val="15"/>
               </w:rPr>
@@ -2269,7 +2268,6 @@
           <w:p>
             <w:pPr>
               <w:rPr>
-                <w:rFonts w:hint="eastAsia"/>
                 <w:sz w:val="15"/>
                 <w:szCs w:val="15"/>
               </w:rPr>
@@ -2334,7 +2332,6 @@
           <w:p>
             <w:pPr>
               <w:rPr>
-                <w:rFonts w:hint="eastAsia"/>
                 <w:sz w:val="15"/>
                 <w:szCs w:val="15"/>
               </w:rPr>
@@ -2370,7 +2367,6 @@
           <w:p>
             <w:pPr>
               <w:rPr>
-                <w:rFonts w:hint="eastAsia"/>
                 <w:sz w:val="15"/>
                 <w:szCs w:val="15"/>
               </w:rPr>
@@ -2399,7 +2395,6 @@
           <w:p>
             <w:pPr>
               <w:rPr>
-                <w:rFonts w:hint="eastAsia"/>
                 <w:sz w:val="15"/>
                 <w:szCs w:val="15"/>
               </w:rPr>
@@ -2457,7 +2452,6 @@
           <w:p>
             <w:pPr>
               <w:rPr>
-                <w:rFonts w:hint="eastAsia"/>
                 <w:sz w:val="15"/>
                 <w:szCs w:val="15"/>
               </w:rPr>
@@ -2493,7 +2487,6 @@
           <w:p>
             <w:pPr>
               <w:rPr>
-                <w:rFonts w:hint="eastAsia"/>
                 <w:sz w:val="15"/>
                 <w:szCs w:val="15"/>
               </w:rPr>
@@ -2522,7 +2515,6 @@
           <w:p>
             <w:pPr>
               <w:rPr>
-                <w:rFonts w:hint="eastAsia"/>
                 <w:sz w:val="15"/>
                 <w:szCs w:val="15"/>
               </w:rPr>
@@ -2641,7 +2633,6 @@
           <w:p>
             <w:pPr>
               <w:rPr>
-                <w:rFonts w:hint="eastAsia"/>
                 <w:sz w:val="15"/>
                 <w:szCs w:val="15"/>
               </w:rPr>
@@ -2672,6 +2663,7 @@
               <w:rPr>
                 <w:sz w:val="15"/>
                 <w:szCs w:val="15"/>
+                <w:highlight w:val="yellow"/>
               </w:rPr>
               <w:t>local_enable</w:t>
             </w:r>
@@ -2685,7 +2677,6 @@
           <w:p>
             <w:pPr>
               <w:rPr>
-                <w:rFonts w:hint="eastAsia"/>
                 <w:sz w:val="15"/>
                 <w:szCs w:val="15"/>
               </w:rPr>
@@ -2714,7 +2705,6 @@
           <w:p>
             <w:pPr>
               <w:rPr>
-                <w:rFonts w:hint="eastAsia"/>
                 <w:sz w:val="15"/>
                 <w:szCs w:val="15"/>
               </w:rPr>
@@ -2739,7 +2729,6 @@
           <w:p>
             <w:pPr>
               <w:rPr>
-                <w:rFonts w:hint="eastAsia"/>
                 <w:sz w:val="15"/>
                 <w:szCs w:val="15"/>
               </w:rPr>
@@ -2775,7 +2764,6 @@
           <w:p>
             <w:pPr>
               <w:rPr>
-                <w:rFonts w:hint="eastAsia"/>
                 <w:sz w:val="15"/>
                 <w:szCs w:val="15"/>
               </w:rPr>
@@ -2804,7 +2792,6 @@
           <w:p>
             <w:pPr>
               <w:rPr>
-                <w:rFonts w:hint="eastAsia"/>
                 <w:sz w:val="15"/>
                 <w:szCs w:val="15"/>
               </w:rPr>
@@ -2829,7 +2816,6 @@
           <w:p>
             <w:pPr>
               <w:rPr>
-                <w:rFonts w:hint="eastAsia"/>
                 <w:sz w:val="15"/>
                 <w:szCs w:val="15"/>
               </w:rPr>
@@ -2865,7 +2851,6 @@
           <w:p>
             <w:pPr>
               <w:rPr>
-                <w:rFonts w:hint="eastAsia"/>
                 <w:sz w:val="15"/>
                 <w:szCs w:val="15"/>
               </w:rPr>
@@ -2894,7 +2879,6 @@
           <w:p>
             <w:pPr>
               <w:rPr>
-                <w:rFonts w:hint="eastAsia"/>
                 <w:sz w:val="15"/>
                 <w:szCs w:val="15"/>
               </w:rPr>
@@ -2950,7 +2934,6 @@
           <w:p>
             <w:pPr>
               <w:rPr>
-                <w:rFonts w:hint="eastAsia"/>
                 <w:sz w:val="15"/>
                 <w:szCs w:val="15"/>
               </w:rPr>
@@ -2986,7 +2969,6 @@
           <w:p>
             <w:pPr>
               <w:rPr>
-                <w:rFonts w:hint="eastAsia"/>
                 <w:sz w:val="15"/>
                 <w:szCs w:val="15"/>
               </w:rPr>
@@ -3015,7 +2997,6 @@
           <w:p>
             <w:pPr>
               <w:rPr>
-                <w:rFonts w:hint="eastAsia"/>
                 <w:sz w:val="15"/>
                 <w:szCs w:val="15"/>
               </w:rPr>
@@ -3062,7 +3043,6 @@
           <w:p>
             <w:pPr>
               <w:rPr>
-                <w:rFonts w:hint="eastAsia"/>
                 <w:sz w:val="15"/>
                 <w:szCs w:val="15"/>
               </w:rPr>
@@ -3098,7 +3078,6 @@
           <w:p>
             <w:pPr>
               <w:rPr>
-                <w:rFonts w:hint="eastAsia"/>
                 <w:sz w:val="15"/>
                 <w:szCs w:val="15"/>
               </w:rPr>
@@ -3119,7 +3098,6 @@
           <w:p>
             <w:pPr>
               <w:rPr>
-                <w:rFonts w:hint="eastAsia"/>
                 <w:sz w:val="15"/>
                 <w:szCs w:val="15"/>
               </w:rPr>
@@ -3159,13 +3137,7 @@
         </w:tc>
       </w:tr>
     </w:tbl>
-    <w:p>
-      <w:pPr>
-        <w:rPr>
-          <w:rFonts w:hint="eastAsia"/>
-        </w:rPr>
-      </w:pPr>
-    </w:p>
+    <w:p/>
     <w:p/>
     <w:p/>
     <w:p/>
@@ -3190,9 +3162,6 @@
           <w:p>
             <w:pPr>
               <w:jc w:val="center"/>
-              <w:rPr>
-                <w:rFonts w:hint="eastAsia"/>
-              </w:rPr>
             </w:pPr>
             <w:r>
               <w:rPr>
@@ -3210,9 +3179,6 @@
           <w:p>
             <w:pPr>
               <w:jc w:val="center"/>
-              <w:rPr>
-                <w:rFonts w:hint="eastAsia"/>
-              </w:rPr>
             </w:pPr>
             <w:r>
               <w:rPr>
@@ -3230,9 +3196,6 @@
           <w:p>
             <w:pPr>
               <w:jc w:val="center"/>
-              <w:rPr>
-                <w:rFonts w:hint="eastAsia"/>
-              </w:rPr>
             </w:pPr>
             <w:r>
               <w:rPr>
@@ -3250,9 +3213,6 @@
           <w:p>
             <w:pPr>
               <w:jc w:val="center"/>
-              <w:rPr>
-                <w:rFonts w:hint="eastAsia"/>
-              </w:rPr>
             </w:pPr>
             <w:r>
               <w:rPr>
@@ -3274,7 +3234,6 @@
           <w:p>
             <w:pPr>
               <w:rPr>
-                <w:rFonts w:hint="eastAsia"/>
                 <w:sz w:val="15"/>
                 <w:szCs w:val="15"/>
               </w:rPr>
@@ -3297,7 +3256,6 @@
           <w:p>
             <w:pPr>
               <w:rPr>
-                <w:rFonts w:hint="eastAsia"/>
                 <w:sz w:val="15"/>
                 <w:szCs w:val="15"/>
               </w:rPr>
@@ -3321,7 +3279,6 @@
           <w:p>
             <w:pPr>
               <w:rPr>
-                <w:rFonts w:hint="eastAsia"/>
                 <w:sz w:val="15"/>
                 <w:szCs w:val="15"/>
               </w:rPr>
@@ -3345,7 +3302,6 @@
           <w:p>
             <w:pPr>
               <w:rPr>
-                <w:rFonts w:hint="eastAsia"/>
                 <w:sz w:val="15"/>
                 <w:szCs w:val="15"/>
               </w:rPr>
@@ -3384,7 +3340,6 @@
           <w:p>
             <w:pPr>
               <w:rPr>
-                <w:rFonts w:hint="eastAsia"/>
                 <w:sz w:val="15"/>
                 <w:szCs w:val="15"/>
               </w:rPr>
@@ -3399,7 +3354,6 @@
           <w:p>
             <w:pPr>
               <w:rPr>
-                <w:rFonts w:hint="eastAsia"/>
                 <w:sz w:val="15"/>
                 <w:szCs w:val="15"/>
               </w:rPr>
@@ -3423,7 +3377,6 @@
           <w:p>
             <w:pPr>
               <w:rPr>
-                <w:rFonts w:hint="eastAsia"/>
                 <w:sz w:val="15"/>
                 <w:szCs w:val="15"/>
               </w:rPr>
@@ -3453,7 +3406,6 @@
           <w:p>
             <w:pPr>
               <w:rPr>
-                <w:rFonts w:hint="eastAsia"/>
                 <w:sz w:val="15"/>
                 <w:szCs w:val="15"/>
               </w:rPr>
@@ -3478,7 +3430,6 @@
           <w:p>
             <w:pPr>
               <w:rPr>
-                <w:rFonts w:hint="eastAsia"/>
                 <w:sz w:val="15"/>
                 <w:szCs w:val="15"/>
               </w:rPr>
@@ -3493,7 +3444,6 @@
           <w:p>
             <w:pPr>
               <w:rPr>
-                <w:rFonts w:hint="eastAsia"/>
                 <w:sz w:val="15"/>
                 <w:szCs w:val="15"/>
               </w:rPr>
@@ -3517,7 +3467,6 @@
           <w:p>
             <w:pPr>
               <w:rPr>
-                <w:rFonts w:hint="eastAsia"/>
                 <w:sz w:val="15"/>
                 <w:szCs w:val="15"/>
               </w:rPr>
@@ -3541,7 +3490,6 @@
           <w:p>
             <w:pPr>
               <w:rPr>
-                <w:rFonts w:hint="eastAsia"/>
                 <w:sz w:val="15"/>
                 <w:szCs w:val="15"/>
               </w:rPr>
@@ -3566,7 +3514,6 @@
           <w:p>
             <w:pPr>
               <w:rPr>
-                <w:rFonts w:hint="eastAsia"/>
                 <w:sz w:val="15"/>
                 <w:szCs w:val="15"/>
               </w:rPr>
@@ -3581,7 +3528,6 @@
           <w:p>
             <w:pPr>
               <w:rPr>
-                <w:rFonts w:hint="eastAsia"/>
                 <w:sz w:val="15"/>
                 <w:szCs w:val="15"/>
               </w:rPr>
@@ -3612,7 +3558,6 @@
           <w:p>
             <w:pPr>
               <w:rPr>
-                <w:rFonts w:hint="eastAsia"/>
                 <w:sz w:val="15"/>
                 <w:szCs w:val="15"/>
               </w:rPr>
@@ -3642,7 +3587,6 @@
           <w:p>
             <w:pPr>
               <w:rPr>
-                <w:rFonts w:hint="eastAsia"/>
                 <w:sz w:val="15"/>
                 <w:szCs w:val="15"/>
               </w:rPr>
@@ -3682,9 +3626,6 @@
           <w:p>
             <w:pPr>
               <w:jc w:val="center"/>
-              <w:rPr>
-                <w:rFonts w:hint="eastAsia"/>
-              </w:rPr>
             </w:pPr>
             <w:r>
               <w:rPr>
@@ -3702,9 +3643,6 @@
           <w:p>
             <w:pPr>
               <w:jc w:val="center"/>
-              <w:rPr>
-                <w:rFonts w:hint="eastAsia"/>
-              </w:rPr>
             </w:pPr>
             <w:r>
               <w:rPr>
@@ -3722,9 +3660,6 @@
           <w:p>
             <w:pPr>
               <w:jc w:val="center"/>
-              <w:rPr>
-                <w:rFonts w:hint="eastAsia"/>
-              </w:rPr>
             </w:pPr>
             <w:r>
               <w:rPr>
@@ -3742,9 +3677,6 @@
           <w:p>
             <w:pPr>
               <w:jc w:val="center"/>
-              <w:rPr>
-                <w:rFonts w:hint="eastAsia"/>
-              </w:rPr>
             </w:pPr>
             <w:r>
               <w:rPr>
@@ -3764,11 +3696,6 @@
             <w:vAlign w:val="center"/>
           </w:tcPr>
           <w:p>
-            <w:pPr>
-              <w:rPr>
-                <w:rFonts w:hint="eastAsia"/>
-              </w:rPr>
-            </w:pPr>
             <w:r>
               <w:rPr>
                 <w:sz w:val="15"/>
@@ -3793,7 +3720,6 @@
           <w:p>
             <w:pPr>
               <w:rPr>
-                <w:rFonts w:hint="eastAsia"/>
                 <w:sz w:val="15"/>
                 <w:szCs w:val="15"/>
               </w:rPr>
@@ -3817,7 +3743,6 @@
           <w:p>
             <w:pPr>
               <w:rPr>
-                <w:rFonts w:hint="eastAsia"/>
                 <w:sz w:val="15"/>
                 <w:szCs w:val="15"/>
               </w:rPr>
@@ -3847,7 +3772,6 @@
           <w:p>
             <w:pPr>
               <w:rPr>
-                <w:rFonts w:hint="eastAsia"/>
                 <w:sz w:val="15"/>
                 <w:szCs w:val="15"/>
               </w:rPr>
@@ -3934,7 +3858,6 @@
           <w:p>
             <w:pPr>
               <w:rPr>
-                <w:rFonts w:hint="eastAsia"/>
                 <w:sz w:val="15"/>
                 <w:szCs w:val="15"/>
               </w:rPr>
@@ -4036,7 +3959,6 @@
           <w:p>
             <w:pPr>
               <w:rPr>
-                <w:rFonts w:hint="eastAsia"/>
                 <w:sz w:val="15"/>
                 <w:szCs w:val="15"/>
               </w:rPr>
@@ -4149,14 +4071,7 @@
                 <w:sz w:val="15"/>
                 <w:szCs w:val="15"/>
               </w:rPr>
-              <w:t>banner_fil</w:t>
-            </w:r>
-            <w:r>
-              <w:rPr>
-                <w:sz w:val="15"/>
-                <w:szCs w:val="15"/>
-              </w:rPr>
-              <w:t>e</w:t>
+              <w:t>banner_file</w:t>
             </w:r>
             <w:proofErr w:type="spellEnd"/>
           </w:p>
@@ -4169,7 +4084,6 @@
           <w:p>
             <w:pPr>
               <w:rPr>
-                <w:rFonts w:hint="eastAsia"/>
                 <w:sz w:val="15"/>
                 <w:szCs w:val="15"/>
               </w:rPr>
@@ -4259,9 +4173,6 @@
           <w:p>
             <w:pPr>
               <w:jc w:val="center"/>
-              <w:rPr>
-                <w:rFonts w:hint="eastAsia"/>
-              </w:rPr>
             </w:pPr>
             <w:r>
               <w:rPr>
@@ -4279,9 +4190,6 @@
           <w:p>
             <w:pPr>
               <w:jc w:val="center"/>
-              <w:rPr>
-                <w:rFonts w:hint="eastAsia"/>
-              </w:rPr>
             </w:pPr>
             <w:r>
               <w:rPr>
@@ -4299,9 +4207,6 @@
           <w:p>
             <w:pPr>
               <w:jc w:val="center"/>
-              <w:rPr>
-                <w:rFonts w:hint="eastAsia"/>
-              </w:rPr>
             </w:pPr>
             <w:r>
               <w:rPr>
@@ -4319,9 +4224,6 @@
           <w:p>
             <w:pPr>
               <w:jc w:val="center"/>
-              <w:rPr>
-                <w:rFonts w:hint="eastAsia"/>
-              </w:rPr>
             </w:pPr>
             <w:r>
               <w:rPr>
@@ -4343,7 +4245,6 @@
           <w:p>
             <w:pPr>
               <w:rPr>
-                <w:rFonts w:hint="eastAsia"/>
                 <w:sz w:val="15"/>
                 <w:szCs w:val="15"/>
               </w:rPr>
@@ -4365,7 +4266,6 @@
           <w:p>
             <w:pPr>
               <w:rPr>
-                <w:rFonts w:hint="eastAsia"/>
                 <w:sz w:val="15"/>
                 <w:szCs w:val="15"/>
               </w:rPr>
@@ -4389,7 +4289,6 @@
           <w:p>
             <w:pPr>
               <w:rPr>
-                <w:rFonts w:hint="eastAsia"/>
                 <w:sz w:val="15"/>
                 <w:szCs w:val="15"/>
               </w:rPr>
@@ -4419,7 +4318,6 @@
           <w:p>
             <w:pPr>
               <w:rPr>
-                <w:rFonts w:hint="eastAsia"/>
                 <w:sz w:val="15"/>
                 <w:szCs w:val="15"/>
               </w:rPr>
@@ -4506,7 +4404,6 @@
           <w:p>
             <w:pPr>
               <w:rPr>
-                <w:rFonts w:hint="eastAsia"/>
                 <w:sz w:val="15"/>
                 <w:szCs w:val="15"/>
               </w:rPr>
@@ -4536,7 +4433,6 @@
           <w:p>
             <w:pPr>
               <w:rPr>
-                <w:rFonts w:hint="eastAsia"/>
                 <w:sz w:val="15"/>
                 <w:szCs w:val="15"/>
               </w:rPr>
@@ -4621,7 +4517,6 @@
           <w:p>
             <w:pPr>
               <w:rPr>
-                <w:rFonts w:hint="eastAsia"/>
                 <w:sz w:val="15"/>
                 <w:szCs w:val="15"/>
               </w:rPr>
@@ -4669,7 +4564,6 @@
           <w:p>
             <w:pPr>
               <w:rPr>
-                <w:rFonts w:hint="eastAsia"/>
                 <w:sz w:val="15"/>
                 <w:szCs w:val="15"/>
               </w:rPr>
@@ -4732,7 +4626,6 @@
           <w:p>
             <w:pPr>
               <w:rPr>
-                <w:rFonts w:hint="eastAsia"/>
                 <w:sz w:val="15"/>
                 <w:szCs w:val="15"/>
               </w:rPr>
@@ -4747,7 +4640,6 @@
           <w:p>
             <w:pPr>
               <w:rPr>
-                <w:rFonts w:hint="eastAsia"/>
                 <w:sz w:val="15"/>
                 <w:szCs w:val="15"/>
               </w:rPr>
@@ -4764,13 +4656,7 @@
         </w:tc>
       </w:tr>
     </w:tbl>
-    <w:p>
-      <w:pPr>
-        <w:rPr>
-          <w:rFonts w:hint="eastAsia"/>
-        </w:rPr>
-      </w:pPr>
-    </w:p>
+    <w:p/>
     <w:tbl>
       <w:tblPr>
         <w:tblStyle w:val="a7"/>
@@ -4792,9 +4678,6 @@
           <w:p>
             <w:pPr>
               <w:jc w:val="center"/>
-              <w:rPr>
-                <w:rFonts w:hint="eastAsia"/>
-              </w:rPr>
             </w:pPr>
             <w:r>
               <w:rPr>
@@ -4812,9 +4695,6 @@
           <w:p>
             <w:pPr>
               <w:jc w:val="center"/>
-              <w:rPr>
-                <w:rFonts w:hint="eastAsia"/>
-              </w:rPr>
             </w:pPr>
             <w:r>
               <w:rPr>
@@ -4832,9 +4712,6 @@
           <w:p>
             <w:pPr>
               <w:jc w:val="center"/>
-              <w:rPr>
-                <w:rFonts w:hint="eastAsia"/>
-              </w:rPr>
             </w:pPr>
             <w:r>
               <w:rPr>
@@ -4852,9 +4729,6 @@
           <w:p>
             <w:pPr>
               <w:jc w:val="center"/>
-              <w:rPr>
-                <w:rFonts w:hint="eastAsia"/>
-              </w:rPr>
             </w:pPr>
             <w:r>
               <w:rPr>
@@ -4916,7 +4790,6 @@
           <w:p>
             <w:pPr>
               <w:rPr>
-                <w:rFonts w:hint="eastAsia"/>
                 <w:sz w:val="15"/>
                 <w:szCs w:val="15"/>
               </w:rPr>
@@ -4952,7 +4825,6 @@
           <w:p>
             <w:pPr>
               <w:rPr>
-                <w:rFonts w:hint="eastAsia"/>
                 <w:sz w:val="15"/>
                 <w:szCs w:val="15"/>
               </w:rPr>
@@ -5105,14 +4977,12 @@
           <w:p>
             <w:pPr>
               <w:jc w:val="center"/>
-              <w:rPr>
-                <w:rFonts w:hint="eastAsia"/>
-              </w:rPr>
-            </w:pPr>
-            <w:r>
-              <w:rPr>
-                <w:rFonts w:hint="eastAsia"/>
-              </w:rPr>
+            </w:pPr>
+            <w:r>
+              <w:rPr>
+                <w:rFonts w:hint="eastAsia"/>
+              </w:rPr>
+              <w:lastRenderedPageBreak/>
               <w:t>组</w:t>
             </w:r>
           </w:p>
@@ -5125,9 +4995,6 @@
           <w:p>
             <w:pPr>
               <w:jc w:val="center"/>
-              <w:rPr>
-                <w:rFonts w:hint="eastAsia"/>
-              </w:rPr>
             </w:pPr>
             <w:r>
               <w:rPr>
@@ -5145,9 +5012,6 @@
           <w:p>
             <w:pPr>
               <w:jc w:val="center"/>
-              <w:rPr>
-                <w:rFonts w:hint="eastAsia"/>
-              </w:rPr>
             </w:pPr>
             <w:r>
               <w:rPr>
@@ -5165,9 +5029,6 @@
           <w:p>
             <w:pPr>
               <w:jc w:val="center"/>
-              <w:rPr>
-                <w:rFonts w:hint="eastAsia"/>
-              </w:rPr>
             </w:pPr>
             <w:r>
               <w:rPr>
@@ -5197,15 +5058,7 @@
                 <w:sz w:val="15"/>
                 <w:szCs w:val="15"/>
               </w:rPr>
-              <w:t>工作模式</w:t>
-            </w:r>
-            <w:r>
-              <w:rPr>
-                <w:sz w:val="15"/>
-                <w:szCs w:val="15"/>
-              </w:rPr>
-              <w:lastRenderedPageBreak/>
-              <w:t>与端口设置</w:t>
+              <w:t>工作模式与端口设置</w:t>
             </w:r>
           </w:p>
         </w:tc>
@@ -5226,7 +5079,6 @@
                 <w:sz w:val="15"/>
                 <w:szCs w:val="15"/>
               </w:rPr>
-              <w:lastRenderedPageBreak/>
               <w:t>isten_port</w:t>
             </w:r>
             <w:proofErr w:type="spellEnd"/>
@@ -5239,7 +5091,6 @@
           <w:p>
             <w:pPr>
               <w:rPr>
-                <w:rFonts w:hint="eastAsia"/>
                 <w:sz w:val="15"/>
                 <w:szCs w:val="15"/>
               </w:rPr>
@@ -5268,7 +5119,6 @@
           <w:p>
             <w:pPr>
               <w:rPr>
-                <w:rFonts w:hint="eastAsia"/>
                 <w:sz w:val="15"/>
                 <w:szCs w:val="15"/>
               </w:rPr>
@@ -5339,7 +5189,6 @@
           <w:p>
             <w:pPr>
               <w:rPr>
-                <w:rFonts w:hint="eastAsia"/>
                 <w:sz w:val="15"/>
                 <w:szCs w:val="15"/>
               </w:rPr>
@@ -5426,7 +5275,6 @@
           <w:p>
             <w:pPr>
               <w:rPr>
-                <w:rFonts w:hint="eastAsia"/>
                 <w:sz w:val="15"/>
                 <w:szCs w:val="15"/>
               </w:rPr>
@@ -5541,7 +5389,6 @@
           <w:p>
             <w:pPr>
               <w:rPr>
-                <w:rFonts w:hint="eastAsia"/>
                 <w:sz w:val="15"/>
                 <w:szCs w:val="15"/>
               </w:rPr>
@@ -5649,7 +5496,6 @@
           <w:p>
             <w:pPr>
               <w:rPr>
-                <w:rFonts w:hint="eastAsia"/>
                 <w:sz w:val="15"/>
                 <w:szCs w:val="15"/>
               </w:rPr>
@@ -5715,9 +5561,6 @@
           <w:p>
             <w:pPr>
               <w:jc w:val="center"/>
-              <w:rPr>
-                <w:rFonts w:hint="eastAsia"/>
-              </w:rPr>
             </w:pPr>
             <w:r>
               <w:rPr>
@@ -5735,9 +5578,6 @@
           <w:p>
             <w:pPr>
               <w:jc w:val="center"/>
-              <w:rPr>
-                <w:rFonts w:hint="eastAsia"/>
-              </w:rPr>
             </w:pPr>
             <w:r>
               <w:rPr>
@@ -5755,9 +5595,6 @@
           <w:p>
             <w:pPr>
               <w:jc w:val="center"/>
-              <w:rPr>
-                <w:rFonts w:hint="eastAsia"/>
-              </w:rPr>
             </w:pPr>
             <w:r>
               <w:rPr>
@@ -5775,9 +5612,6 @@
           <w:p>
             <w:pPr>
               <w:jc w:val="center"/>
-              <w:rPr>
-                <w:rFonts w:hint="eastAsia"/>
-              </w:rPr>
             </w:pPr>
             <w:r>
               <w:rPr>
@@ -5839,7 +5673,6 @@
           <w:p>
             <w:pPr>
               <w:rPr>
-                <w:rFonts w:hint="eastAsia"/>
                 <w:sz w:val="15"/>
                 <w:szCs w:val="15"/>
               </w:rPr>
@@ -5860,7 +5693,6 @@
           <w:p>
             <w:pPr>
               <w:rPr>
-                <w:rFonts w:hint="eastAsia"/>
                 <w:sz w:val="15"/>
                 <w:szCs w:val="15"/>
               </w:rPr>
@@ -6222,13 +6054,7 @@
       </w:r>
     </w:p>
     <w:p/>
-    <w:p>
-      <w:pPr>
-        <w:rPr>
-          <w:rFonts w:hint="eastAsia"/>
-        </w:rPr>
-      </w:pPr>
-    </w:p>
+    <w:p/>
     <w:tbl>
       <w:tblPr>
         <w:tblStyle w:val="a7"/>
@@ -6250,9 +6076,6 @@
           <w:p>
             <w:pPr>
               <w:jc w:val="center"/>
-              <w:rPr>
-                <w:rFonts w:hint="eastAsia"/>
-              </w:rPr>
             </w:pPr>
             <w:r>
               <w:rPr>
@@ -6270,9 +6093,6 @@
           <w:p>
             <w:pPr>
               <w:jc w:val="center"/>
-              <w:rPr>
-                <w:rFonts w:hint="eastAsia"/>
-              </w:rPr>
             </w:pPr>
             <w:r>
               <w:rPr>
@@ -6290,9 +6110,6 @@
           <w:p>
             <w:pPr>
               <w:jc w:val="center"/>
-              <w:rPr>
-                <w:rFonts w:hint="eastAsia"/>
-              </w:rPr>
             </w:pPr>
             <w:r>
               <w:rPr>
@@ -6310,9 +6127,6 @@
           <w:p>
             <w:pPr>
               <w:jc w:val="center"/>
-              <w:rPr>
-                <w:rFonts w:hint="eastAsia"/>
-              </w:rPr>
             </w:pPr>
             <w:r>
               <w:rPr>
@@ -6334,7 +6148,6 @@
           <w:p>
             <w:pPr>
               <w:rPr>
-                <w:rFonts w:hint="eastAsia"/>
                 <w:sz w:val="15"/>
                 <w:szCs w:val="15"/>
               </w:rPr>
@@ -6356,7 +6169,6 @@
           <w:p>
             <w:pPr>
               <w:rPr>
-                <w:rFonts w:hint="eastAsia"/>
                 <w:sz w:val="15"/>
                 <w:szCs w:val="15"/>
               </w:rPr>
@@ -6378,7 +6190,6 @@
           <w:p>
             <w:pPr>
               <w:rPr>
-                <w:rFonts w:hint="eastAsia"/>
                 <w:sz w:val="15"/>
                 <w:szCs w:val="15"/>
               </w:rPr>
@@ -6408,7 +6219,6 @@
           <w:p>
             <w:pPr>
               <w:rPr>
-                <w:rFonts w:hint="eastAsia"/>
                 <w:sz w:val="15"/>
                 <w:szCs w:val="15"/>
               </w:rPr>
@@ -6511,7 +6321,6 @@
           <w:p>
             <w:pPr>
               <w:rPr>
-                <w:rFonts w:hint="eastAsia"/>
                 <w:sz w:val="15"/>
                 <w:szCs w:val="15"/>
               </w:rPr>
@@ -6533,7 +6342,6 @@
           <w:p>
             <w:pPr>
               <w:rPr>
-                <w:rFonts w:hint="eastAsia"/>
                 <w:sz w:val="15"/>
                 <w:szCs w:val="15"/>
               </w:rPr>
@@ -6606,7 +6414,6 @@
           <w:p>
             <w:pPr>
               <w:rPr>
-                <w:rFonts w:hint="eastAsia"/>
                 <w:sz w:val="15"/>
                 <w:szCs w:val="15"/>
               </w:rPr>
@@ -6627,7 +6434,6 @@
           <w:p>
             <w:pPr>
               <w:rPr>
-                <w:rFonts w:hint="eastAsia"/>
                 <w:sz w:val="15"/>
                 <w:szCs w:val="15"/>
               </w:rPr>
@@ -6694,9 +6500,6 @@
           <w:p>
             <w:pPr>
               <w:jc w:val="center"/>
-              <w:rPr>
-                <w:rFonts w:hint="eastAsia"/>
-              </w:rPr>
             </w:pPr>
             <w:r>
               <w:rPr>
@@ -6714,9 +6517,6 @@
           <w:p>
             <w:pPr>
               <w:jc w:val="center"/>
-              <w:rPr>
-                <w:rFonts w:hint="eastAsia"/>
-              </w:rPr>
             </w:pPr>
             <w:r>
               <w:rPr>
@@ -6734,9 +6534,6 @@
           <w:p>
             <w:pPr>
               <w:jc w:val="center"/>
-              <w:rPr>
-                <w:rFonts w:hint="eastAsia"/>
-              </w:rPr>
             </w:pPr>
             <w:r>
               <w:rPr>
@@ -6754,9 +6551,6 @@
           <w:p>
             <w:pPr>
               <w:jc w:val="center"/>
-              <w:rPr>
-                <w:rFonts w:hint="eastAsia"/>
-              </w:rPr>
             </w:pPr>
             <w:r>
               <w:rPr>
@@ -6819,7 +6613,6 @@
           <w:p>
             <w:pPr>
               <w:rPr>
-                <w:rFonts w:hint="eastAsia"/>
                 <w:sz w:val="15"/>
                 <w:szCs w:val="15"/>
               </w:rPr>
@@ -6881,7 +6674,6 @@
           <w:p>
             <w:pPr>
               <w:rPr>
-                <w:rFonts w:hint="eastAsia"/>
                 <w:sz w:val="15"/>
                 <w:szCs w:val="15"/>
               </w:rPr>
@@ -7291,7 +7083,15 @@
                 <w:sz w:val="15"/>
                 <w:szCs w:val="15"/>
               </w:rPr>
-              <w:t>服务的用户列表，优先级比</w:t>
+              <w:t>服务的用户列表，</w:t>
+            </w:r>
+            <w:r>
+              <w:rPr>
+                <w:sz w:val="15"/>
+                <w:szCs w:val="15"/>
+              </w:rPr>
+              <w:lastRenderedPageBreak/>
+              <w:t>优先级比</w:t>
             </w:r>
             <w:proofErr w:type="spellStart"/>
             <w:r>
@@ -7336,9 +7136,6 @@
           <w:p>
             <w:pPr>
               <w:jc w:val="center"/>
-              <w:rPr>
-                <w:rFonts w:hint="eastAsia"/>
-              </w:rPr>
             </w:pPr>
           </w:p>
         </w:tc>
@@ -7350,9 +7147,6 @@
           <w:p>
             <w:pPr>
               <w:jc w:val="center"/>
-              <w:rPr>
-                <w:rFonts w:hint="eastAsia"/>
-              </w:rPr>
             </w:pPr>
           </w:p>
         </w:tc>
@@ -7364,9 +7158,6 @@
           <w:p>
             <w:pPr>
               <w:jc w:val="center"/>
-              <w:rPr>
-                <w:rFonts w:hint="eastAsia"/>
-              </w:rPr>
             </w:pPr>
           </w:p>
         </w:tc>
@@ -7378,9 +7169,6 @@
           <w:p>
             <w:pPr>
               <w:jc w:val="center"/>
-              <w:rPr>
-                <w:rFonts w:hint="eastAsia"/>
-              </w:rPr>
             </w:pPr>
           </w:p>
         </w:tc>
@@ -7427,17 +7215,9 @@
           </wp:inline>
         </w:drawing>
       </w:r>
-      <w:bookmarkStart w:id="0" w:name="_GoBack"/>
-      <w:bookmarkEnd w:id="0"/>
     </w:p>
     <w:p/>
-    <w:p>
-      <w:pPr>
-        <w:rPr>
-          <w:rFonts w:hint="eastAsia"/>
-        </w:rPr>
-      </w:pPr>
-    </w:p>
+    <w:p/>
     <w:p>
       <w:pPr>
         <w:pStyle w:val="3"/>
@@ -7588,6 +7368,11 @@
       <w:proofErr w:type="spellEnd"/>
     </w:p>
     <w:p>
+      <w:pPr>
+        <w:tabs>
+          <w:tab w:val="center" w:pos="4153"/>
+        </w:tabs>
+      </w:pPr>
       <w:r>
         <w:t>[</w:t>
       </w:r>
@@ -7623,6 +7408,9 @@
         <w:t>vsftpd</w:t>
       </w:r>
       <w:proofErr w:type="spellEnd"/>
+      <w:r>
+        <w:tab/>
+      </w:r>
     </w:p>
     <w:p>
       <w:r>
@@ -7691,14 +7479,15 @@
     </w:p>
     <w:p>
       <w:proofErr w:type="spellStart"/>
-      <w:proofErr w:type="gramStart"/>
       <w:r>
         <w:t>chgrp</w:t>
       </w:r>
       <w:proofErr w:type="spellEnd"/>
-      <w:proofErr w:type="gramEnd"/>
-      <w:r>
-        <w:t xml:space="preserve"> –R /home/temp  normal</w:t>
+      <w:r>
+        <w:t xml:space="preserve"> –R  normal</w:t>
+      </w:r>
+      <w:r>
+        <w:t xml:space="preserve">  /home/temp</w:t>
       </w:r>
     </w:p>
     <w:p/>
@@ -8350,14 +8139,92 @@
         </w:drawing>
       </w:r>
     </w:p>
+    <w:p/>
     <w:p>
       <w:pPr>
-        <w:pStyle w:val="a5"/>
-        <w:numPr>
-          <w:ilvl w:val="0"/>
-          <w:numId w:val="3"/>
-        </w:numPr>
-        <w:ind w:firstLineChars="0"/>
+        <w:pStyle w:val="3"/>
+        <w:rPr>
+          <w:rFonts w:hint="eastAsia"/>
+        </w:rPr>
+      </w:pPr>
+      <w:r>
+        <w:rPr>
+          <w:rFonts w:hint="eastAsia"/>
+        </w:rPr>
+        <w:t>问题二</w:t>
+      </w:r>
+      <w:r>
+        <w:rPr>
+          <w:rFonts w:hint="eastAsia"/>
+        </w:rPr>
+        <w:t>:</w:t>
+      </w:r>
+      <w:r>
+        <w:t xml:space="preserve"> </w:t>
+      </w:r>
+      <w:r>
+        <w:t>登录成功后但是不显示文件夹和文件目录</w:t>
+      </w:r>
+      <w:bookmarkStart w:id="0" w:name="_GoBack"/>
+      <w:bookmarkEnd w:id="0"/>
+    </w:p>
+    <w:p>
+      <w:r>
+        <w:t>出现这种现象的原因可能为开启了</w:t>
+      </w:r>
+      <w:proofErr w:type="spellStart"/>
+      <w:r>
+        <w:t>s</w:t>
+      </w:r>
+      <w:r>
+        <w:t>e</w:t>
+      </w:r>
+      <w:r>
+        <w:t>linux</w:t>
+      </w:r>
+      <w:proofErr w:type="spellEnd"/>
+      <w:r>
+        <w:t xml:space="preserve"> </w:t>
+      </w:r>
+    </w:p>
+    <w:p>
+      <w:pPr>
+        <w:rPr>
+          <w:rFonts w:hint="eastAsia"/>
+        </w:rPr>
+      </w:pPr>
+      <w:r>
+        <w:t>执行命令</w:t>
+      </w:r>
+      <w:r>
+        <w:rPr>
+          <w:rFonts w:hint="eastAsia"/>
+        </w:rPr>
+        <w:t>:</w:t>
+      </w:r>
+      <w:r>
+        <w:t xml:space="preserve"> </w:t>
+      </w:r>
+      <w:r>
+        <w:tab/>
+      </w:r>
+      <w:proofErr w:type="spellStart"/>
+      <w:proofErr w:type="gramStart"/>
+      <w:r>
+        <w:t>setenforce</w:t>
+      </w:r>
+      <w:proofErr w:type="spellEnd"/>
+      <w:proofErr w:type="gramEnd"/>
+      <w:r>
+        <w:t xml:space="preserve"> 0</w:t>
+      </w:r>
+    </w:p>
+    <w:p/>
+    <w:p>
+      <w:pPr>
+        <w:rPr>
+          <w:rFonts w:hint="eastAsia"/>
+        </w:rPr>
       </w:pPr>
     </w:p>
     <w:sectPr>
@@ -8425,7 +8292,7 @@
             <w:noProof/>
             <w:lang w:val="zh-CN"/>
           </w:rPr>
-          <w:t>6</w:t>
+          <w:t>9</w:t>
         </w:r>
         <w:r>
           <w:fldChar w:fldCharType="end"/>
@@ -9753,12 +9620,15 @@
   </w:compat>
   <w:rsids>
     <w:rsidRoot w:val="005B645F"/>
+    <w:rsid w:val="00281192"/>
     <w:rsid w:val="003667A7"/>
     <w:rsid w:val="005B645F"/>
     <w:rsid w:val="007A3D75"/>
     <w:rsid w:val="00856C38"/>
+    <w:rsid w:val="00AF6F89"/>
     <w:rsid w:val="00C327B8"/>
     <w:rsid w:val="00DB5CB4"/>
+    <w:rsid w:val="00DC5BB8"/>
   </w:rsids>
   <m:mathPr>
     <m:mathFont m:val="Cambria Math"/>
